--- a/Documents/05_DMM/仮/Lv1/3-出品・売却（ほぼ完成状態）.docx
+++ b/Documents/05_DMM/仮/Lv1/3-出品・売却（ほぼ完成状態）.docx
@@ -1,6 +1,6 @@
 
 <file path=word/document.xml><?xml version="1.0" encoding="utf-8"?>
-<w:document xmlns:wpc="http://schemas.microsoft.com/office/word/2010/wordprocessingCanvas" xmlns:mc="http://schemas.openxmlformats.org/markup-compatibility/2006" xmlns:o="urn:schemas-microsoft-com:office:office" xmlns:r="http://schemas.openxmlformats.org/officeDocument/2006/relationships" xmlns:m="http://schemas.openxmlformats.org/officeDocument/2006/math" xmlns:v="urn:schemas-microsoft-com:vml" xmlns:wp14="http://schemas.microsoft.com/office/word/2010/wordprocessingDrawing" xmlns:wp="http://schemas.openxmlformats.org/drawingml/2006/wordprocessingDrawing" xmlns:w10="urn:schemas-microsoft-com:office:word" xmlns:w="http://schemas.openxmlformats.org/wordprocessingml/2006/main" xmlns:w14="http://schemas.microsoft.com/office/word/2010/wordml" xmlns:w15="http://schemas.microsoft.com/office/word/2012/wordml" xmlns:wpg="http://schemas.microsoft.com/office/word/2010/wordprocessingGroup" xmlns:wpi="http://schemas.microsoft.com/office/word/2010/wordprocessingInk" xmlns:wne="http://schemas.microsoft.com/office/word/2006/wordml" xmlns:wps="http://schemas.microsoft.com/office/word/2010/wordprocessingShape" mc:Ignorable="w14 w15 wp14">
+<w:document xmlns:wpc="http://schemas.microsoft.com/office/word/2010/wordprocessingCanvas" xmlns:cx="http://schemas.microsoft.com/office/drawing/2014/chartex" xmlns:mc="http://schemas.openxmlformats.org/markup-compatibility/2006" xmlns:o="urn:schemas-microsoft-com:office:office" xmlns:r="http://schemas.openxmlformats.org/officeDocument/2006/relationships" xmlns:m="http://schemas.openxmlformats.org/officeDocument/2006/math" xmlns:v="urn:schemas-microsoft-com:vml" xmlns:wp14="http://schemas.microsoft.com/office/word/2010/wordprocessingDrawing" xmlns:wp="http://schemas.openxmlformats.org/drawingml/2006/wordprocessingDrawing" xmlns:w10="urn:schemas-microsoft-com:office:word" xmlns:w="http://schemas.openxmlformats.org/wordprocessingml/2006/main" xmlns:w14="http://schemas.microsoft.com/office/word/2010/wordml" xmlns:w15="http://schemas.microsoft.com/office/word/2012/wordml" xmlns:w16se="http://schemas.microsoft.com/office/word/2015/wordml/symex" xmlns:wpg="http://schemas.microsoft.com/office/word/2010/wordprocessingGroup" xmlns:wpi="http://schemas.microsoft.com/office/word/2010/wordprocessingInk" xmlns:wne="http://schemas.microsoft.com/office/word/2006/wordml" xmlns:wps="http://schemas.microsoft.com/office/word/2010/wordprocessingShape" mc:Ignorable="w14 w15 w16se wp14">
   <w:body>
     <w:tbl>
       <w:tblPr>
@@ -468,8 +468,6 @@
               </w:rPr>
               <w:t>っ</w:t>
             </w:r>
-            <w:bookmarkStart w:id="0" w:name="_GoBack"/>
-            <w:bookmarkEnd w:id="0"/>
             <w:r>
               <w:rPr>
                 <w:rFonts w:hint="eastAsia"/>
@@ -1497,7 +1495,10 @@
         </w:tc>
       </w:tr>
     </w:tbl>
-    <w:p/>
+    <w:p>
+      <w:bookmarkStart w:id="0" w:name="_GoBack"/>
+      <w:bookmarkEnd w:id="0"/>
+    </w:p>
     <w:sectPr>
       <w:headerReference w:type="default" r:id="rId6"/>
       <w:footerReference w:type="default" r:id="rId7"/>
@@ -1511,7 +1512,7 @@
 </file>
 
 <file path=word/endnotes.xml><?xml version="1.0" encoding="utf-8"?>
-<w:endnotes xmlns:wpc="http://schemas.microsoft.com/office/word/2010/wordprocessingCanvas" xmlns:mc="http://schemas.openxmlformats.org/markup-compatibility/2006" xmlns:o="urn:schemas-microsoft-com:office:office" xmlns:r="http://schemas.openxmlformats.org/officeDocument/2006/relationships" xmlns:m="http://schemas.openxmlformats.org/officeDocument/2006/math" xmlns:v="urn:schemas-microsoft-com:vml" xmlns:wp14="http://schemas.microsoft.com/office/word/2010/wordprocessingDrawing" xmlns:wp="http://schemas.openxmlformats.org/drawingml/2006/wordprocessingDrawing" xmlns:w10="urn:schemas-microsoft-com:office:word" xmlns:w="http://schemas.openxmlformats.org/wordprocessingml/2006/main" xmlns:w14="http://schemas.microsoft.com/office/word/2010/wordml" xmlns:w15="http://schemas.microsoft.com/office/word/2012/wordml" xmlns:wpg="http://schemas.microsoft.com/office/word/2010/wordprocessingGroup" xmlns:wpi="http://schemas.microsoft.com/office/word/2010/wordprocessingInk" xmlns:wne="http://schemas.microsoft.com/office/word/2006/wordml" xmlns:wps="http://schemas.microsoft.com/office/word/2010/wordprocessingShape" mc:Ignorable="w14 w15 wp14">
+<w:endnotes xmlns:wpc="http://schemas.microsoft.com/office/word/2010/wordprocessingCanvas" xmlns:cx="http://schemas.microsoft.com/office/drawing/2014/chartex" xmlns:mc="http://schemas.openxmlformats.org/markup-compatibility/2006" xmlns:o="urn:schemas-microsoft-com:office:office" xmlns:r="http://schemas.openxmlformats.org/officeDocument/2006/relationships" xmlns:m="http://schemas.openxmlformats.org/officeDocument/2006/math" xmlns:v="urn:schemas-microsoft-com:vml" xmlns:wp14="http://schemas.microsoft.com/office/word/2010/wordprocessingDrawing" xmlns:wp="http://schemas.openxmlformats.org/drawingml/2006/wordprocessingDrawing" xmlns:w10="urn:schemas-microsoft-com:office:word" xmlns:w="http://schemas.openxmlformats.org/wordprocessingml/2006/main" xmlns:w14="http://schemas.microsoft.com/office/word/2010/wordml" xmlns:w15="http://schemas.microsoft.com/office/word/2012/wordml" xmlns:w16se="http://schemas.microsoft.com/office/word/2015/wordml/symex" xmlns:wpg="http://schemas.microsoft.com/office/word/2010/wordprocessingGroup" xmlns:wpi="http://schemas.microsoft.com/office/word/2010/wordprocessingInk" xmlns:wne="http://schemas.microsoft.com/office/word/2006/wordml" xmlns:wps="http://schemas.microsoft.com/office/word/2010/wordprocessingShape" mc:Ignorable="w14 w15 w16se wp14">
   <w:endnote w:type="separator" w:id="-1">
     <w:p>
       <w:pPr>
@@ -1536,7 +1537,7 @@
 </file>
 
 <file path=word/footer1.xml><?xml version="1.0" encoding="utf-8"?>
-<w:ftr xmlns:wpc="http://schemas.microsoft.com/office/word/2010/wordprocessingCanvas" xmlns:mc="http://schemas.openxmlformats.org/markup-compatibility/2006" xmlns:o="urn:schemas-microsoft-com:office:office" xmlns:r="http://schemas.openxmlformats.org/officeDocument/2006/relationships" xmlns:m="http://schemas.openxmlformats.org/officeDocument/2006/math" xmlns:v="urn:schemas-microsoft-com:vml" xmlns:wp14="http://schemas.microsoft.com/office/word/2010/wordprocessingDrawing" xmlns:wp="http://schemas.openxmlformats.org/drawingml/2006/wordprocessingDrawing" xmlns:w10="urn:schemas-microsoft-com:office:word" xmlns:w="http://schemas.openxmlformats.org/wordprocessingml/2006/main" xmlns:w14="http://schemas.microsoft.com/office/word/2010/wordml" xmlns:w15="http://schemas.microsoft.com/office/word/2012/wordml" xmlns:wpg="http://schemas.microsoft.com/office/word/2010/wordprocessingGroup" xmlns:wpi="http://schemas.microsoft.com/office/word/2010/wordprocessingInk" xmlns:wne="http://schemas.microsoft.com/office/word/2006/wordml" xmlns:wps="http://schemas.microsoft.com/office/word/2010/wordprocessingShape" mc:Ignorable="w14 w15 wp14">
+<w:ftr xmlns:wpc="http://schemas.microsoft.com/office/word/2010/wordprocessingCanvas" xmlns:cx="http://schemas.microsoft.com/office/drawing/2014/chartex" xmlns:mc="http://schemas.openxmlformats.org/markup-compatibility/2006" xmlns:o="urn:schemas-microsoft-com:office:office" xmlns:r="http://schemas.openxmlformats.org/officeDocument/2006/relationships" xmlns:m="http://schemas.openxmlformats.org/officeDocument/2006/math" xmlns:v="urn:schemas-microsoft-com:vml" xmlns:wp14="http://schemas.microsoft.com/office/word/2010/wordprocessingDrawing" xmlns:wp="http://schemas.openxmlformats.org/drawingml/2006/wordprocessingDrawing" xmlns:w10="urn:schemas-microsoft-com:office:word" xmlns:w="http://schemas.openxmlformats.org/wordprocessingml/2006/main" xmlns:w14="http://schemas.microsoft.com/office/word/2010/wordml" xmlns:w15="http://schemas.microsoft.com/office/word/2012/wordml" xmlns:w16se="http://schemas.microsoft.com/office/word/2015/wordml/symex" xmlns:wpg="http://schemas.microsoft.com/office/word/2010/wordprocessingGroup" xmlns:wpi="http://schemas.microsoft.com/office/word/2010/wordprocessingInk" xmlns:wne="http://schemas.microsoft.com/office/word/2006/wordml" xmlns:wps="http://schemas.microsoft.com/office/word/2010/wordprocessingShape" mc:Ignorable="w14 w15 w16se wp14">
   <w:p>
     <w:pPr>
       <w:pStyle w:val="a4"/>
@@ -1544,154 +1545,22 @@
     </w:pPr>
     <w:r>
       <w:rPr>
-        <w:rFonts w:hint="eastAsia"/>
         <w:noProof/>
       </w:rPr>
-      <mc:AlternateContent>
-        <mc:Choice Requires="wps">
-          <w:drawing>
-            <wp:anchor distT="0" distB="0" distL="114300" distR="114300" simplePos="0" relativeHeight="251658240" behindDoc="0" locked="0" layoutInCell="1" allowOverlap="1">
-              <wp:simplePos x="0" y="0"/>
-              <wp:positionH relativeFrom="column">
-                <wp:posOffset>26670</wp:posOffset>
-              </wp:positionH>
-              <wp:positionV relativeFrom="paragraph">
-                <wp:posOffset>-3175</wp:posOffset>
-              </wp:positionV>
-              <wp:extent cx="3647440" cy="200660"/>
-              <wp:effectExtent l="0" t="0" r="2540" b="2540"/>
-              <wp:wrapNone/>
-              <wp:docPr id="1" name="Text Box 64"/>
-              <wp:cNvGraphicFramePr>
-                <a:graphicFrameLocks xmlns:a="http://schemas.openxmlformats.org/drawingml/2006/main"/>
-              </wp:cNvGraphicFramePr>
-              <a:graphic xmlns:a="http://schemas.openxmlformats.org/drawingml/2006/main">
-                <a:graphicData uri="http://schemas.microsoft.com/office/word/2010/wordprocessingShape">
-                  <wps:wsp>
-                    <wps:cNvSpPr txBox="1">
-                      <a:spLocks noChangeArrowheads="1"/>
-                    </wps:cNvSpPr>
-                    <wps:spPr bwMode="auto">
-                      <a:xfrm>
-                        <a:off x="0" y="0"/>
-                        <a:ext cx="3647440" cy="200660"/>
-                      </a:xfrm>
-                      <a:prstGeom prst="rect">
-                        <a:avLst/>
-                      </a:prstGeom>
-                      <a:noFill/>
-                      <a:ln>
-                        <a:noFill/>
-                      </a:ln>
-                      <a:effectLst/>
-                      <a:extLst>
-                        <a:ext uri="{909E8E84-426E-40DD-AFC4-6F175D3DCCD1}">
-                          <a14:hiddenFill xmlns:a14="http://schemas.microsoft.com/office/drawing/2010/main">
-                            <a:solidFill>
-                              <a:srgbClr val="CC99FF"/>
-                            </a:solidFill>
-                          </a14:hiddenFill>
-                        </a:ext>
-                        <a:ext uri="{91240B29-F687-4F45-9708-019B960494DF}">
-                          <a14:hiddenLine xmlns:a14="http://schemas.microsoft.com/office/drawing/2010/main" w="9525" algn="ctr">
-                            <a:solidFill>
-                              <a:srgbClr val="000000"/>
-                            </a:solidFill>
-                            <a:miter lim="800000"/>
-                            <a:headEnd/>
-                            <a:tailEnd/>
-                          </a14:hiddenLine>
-                        </a:ext>
-                        <a:ext uri="{AF507438-7753-43E0-B8FC-AC1667EBCBE1}">
-                          <a14:hiddenEffects xmlns:a14="http://schemas.microsoft.com/office/drawing/2010/main">
-                            <a:effectLst/>
-                          </a14:hiddenEffects>
-                        </a:ext>
-                      </a:extLst>
-                    </wps:spPr>
-                    <wps:txbx>
-                      <w:txbxContent>
-                        <w:p>
-                          <w:fldSimple w:instr=" FILENAME  ">
-                            <w:r>
-                              <w:rPr>
-                                <w:rFonts w:hint="eastAsia"/>
-                                <w:noProof/>
-                              </w:rPr>
-                              <w:t>文書</w:t>
-                            </w:r>
-                            <w:r>
-                              <w:rPr>
-                                <w:rFonts w:hint="eastAsia"/>
-                                <w:noProof/>
-                              </w:rPr>
-                              <w:t xml:space="preserve"> 1</w:t>
-                            </w:r>
-                          </w:fldSimple>
-                        </w:p>
-                      </w:txbxContent>
-                    </wps:txbx>
-                    <wps:bodyPr rot="0" vert="horz" wrap="square" lIns="0" tIns="0" rIns="0" bIns="0" anchor="t" anchorCtr="0" upright="1">
-                      <a:noAutofit/>
-                    </wps:bodyPr>
-                  </wps:wsp>
-                </a:graphicData>
-              </a:graphic>
-              <wp14:sizeRelH relativeFrom="page">
-                <wp14:pctWidth>0</wp14:pctWidth>
-              </wp14:sizeRelH>
-              <wp14:sizeRelV relativeFrom="page">
-                <wp14:pctHeight>0</wp14:pctHeight>
-              </wp14:sizeRelV>
-            </wp:anchor>
-          </w:drawing>
-        </mc:Choice>
-        <mc:Fallback>
-          <w:pict>
-            <v:shapetype id="_x0000_t202" coordsize="21600,21600" o:spt="202" path="m,l,21600r21600,l21600,xe">
-              <v:stroke joinstyle="miter"/>
-              <v:path gradientshapeok="t" o:connecttype="rect"/>
-            </v:shapetype>
-            <v:shape id="Text Box 64" o:spid="_x0000_s1063" type="#_x0000_t202" style="position:absolute;left:0;text-align:left;margin-left:2.1pt;margin-top:-.25pt;width:287.2pt;height:15.8pt;z-index:251658240;visibility:visible;mso-wrap-style:square;mso-width-percent:0;mso-height-percent:0;mso-wrap-distance-left:9pt;mso-wrap-distance-top:0;mso-wrap-distance-right:9pt;mso-wrap-distance-bottom:0;mso-position-horizontal:absolute;mso-position-horizontal-relative:text;mso-position-vertical:absolute;mso-position-vertical-relative:text;mso-width-percent:0;mso-height-percent:0;mso-width-relative:page;mso-height-relative:page;v-text-anchor:top" o:gfxdata="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" filled="f" fillcolor="#c9f" stroked="f">
-              <v:textbox inset="0,0,0,0">
-                <w:txbxContent>
-                  <w:p>
-                    <w:fldSimple w:instr=" FILENAME  ">
-                      <w:r>
-                        <w:rPr>
-                          <w:rFonts w:hint="eastAsia"/>
-                          <w:noProof/>
-                        </w:rPr>
-                        <w:t>文書</w:t>
-                      </w:r>
-                      <w:r>
-                        <w:rPr>
-                          <w:rFonts w:hint="eastAsia"/>
-                          <w:noProof/>
-                        </w:rPr>
-                        <w:t xml:space="preserve"> 1</w:t>
-                      </w:r>
-                    </w:fldSimple>
-                  </w:p>
-                </w:txbxContent>
-              </v:textbox>
-            </v:shape>
-          </w:pict>
-        </mc:Fallback>
-      </mc:AlternateContent>
+      <w:t>IH-13A-805 4</w:t>
     </w:r>
     <w:r>
       <w:rPr>
-        <w:rFonts w:hint="eastAsia"/>
+        <w:noProof/>
       </w:rPr>
-      <w:t>大阪システム開発部　開発第１課　第１係</w:t>
+      <w:t>班</w:t>
     </w:r>
   </w:p>
 </w:ftr>
 </file>
 
 <file path=word/footnotes.xml><?xml version="1.0" encoding="utf-8"?>
-<w:footnotes xmlns:wpc="http://schemas.microsoft.com/office/word/2010/wordprocessingCanvas" xmlns:mc="http://schemas.openxmlformats.org/markup-compatibility/2006" xmlns:o="urn:schemas-microsoft-com:office:office" xmlns:r="http://schemas.openxmlformats.org/officeDocument/2006/relationships" xmlns:m="http://schemas.openxmlformats.org/officeDocument/2006/math" xmlns:v="urn:schemas-microsoft-com:vml" xmlns:wp14="http://schemas.microsoft.com/office/word/2010/wordprocessingDrawing" xmlns:wp="http://schemas.openxmlformats.org/drawingml/2006/wordprocessingDrawing" xmlns:w10="urn:schemas-microsoft-com:office:word" xmlns:w="http://schemas.openxmlformats.org/wordprocessingml/2006/main" xmlns:w14="http://schemas.microsoft.com/office/word/2010/wordml" xmlns:w15="http://schemas.microsoft.com/office/word/2012/wordml" xmlns:wpg="http://schemas.microsoft.com/office/word/2010/wordprocessingGroup" xmlns:wpi="http://schemas.microsoft.com/office/word/2010/wordprocessingInk" xmlns:wne="http://schemas.microsoft.com/office/word/2006/wordml" xmlns:wps="http://schemas.microsoft.com/office/word/2010/wordprocessingShape" mc:Ignorable="w14 w15 wp14">
+<w:footnotes xmlns:wpc="http://schemas.microsoft.com/office/word/2010/wordprocessingCanvas" xmlns:cx="http://schemas.microsoft.com/office/drawing/2014/chartex" xmlns:mc="http://schemas.openxmlformats.org/markup-compatibility/2006" xmlns:o="urn:schemas-microsoft-com:office:office" xmlns:r="http://schemas.openxmlformats.org/officeDocument/2006/relationships" xmlns:m="http://schemas.openxmlformats.org/officeDocument/2006/math" xmlns:v="urn:schemas-microsoft-com:vml" xmlns:wp14="http://schemas.microsoft.com/office/word/2010/wordprocessingDrawing" xmlns:wp="http://schemas.openxmlformats.org/drawingml/2006/wordprocessingDrawing" xmlns:w10="urn:schemas-microsoft-com:office:word" xmlns:w="http://schemas.openxmlformats.org/wordprocessingml/2006/main" xmlns:w14="http://schemas.microsoft.com/office/word/2010/wordml" xmlns:w15="http://schemas.microsoft.com/office/word/2012/wordml" xmlns:w16se="http://schemas.microsoft.com/office/word/2015/wordml/symex" xmlns:wpg="http://schemas.microsoft.com/office/word/2010/wordprocessingGroup" xmlns:wpi="http://schemas.microsoft.com/office/word/2010/wordprocessingInk" xmlns:wne="http://schemas.microsoft.com/office/word/2006/wordml" xmlns:wps="http://schemas.microsoft.com/office/word/2010/wordprocessingShape" mc:Ignorable="w14 w15 w16se wp14">
   <w:footnote w:type="separator" w:id="-1">
     <w:p>
       <w:pPr>
@@ -1716,7 +1585,7 @@
 </file>
 
 <file path=word/header1.xml><?xml version="1.0" encoding="utf-8"?>
-<w:hdr xmlns:wpc="http://schemas.microsoft.com/office/word/2010/wordprocessingCanvas" xmlns:mc="http://schemas.openxmlformats.org/markup-compatibility/2006" xmlns:o="urn:schemas-microsoft-com:office:office" xmlns:r="http://schemas.openxmlformats.org/officeDocument/2006/relationships" xmlns:m="http://schemas.openxmlformats.org/officeDocument/2006/math" xmlns:v="urn:schemas-microsoft-com:vml" xmlns:wp14="http://schemas.microsoft.com/office/word/2010/wordprocessingDrawing" xmlns:wp="http://schemas.openxmlformats.org/drawingml/2006/wordprocessingDrawing" xmlns:w10="urn:schemas-microsoft-com:office:word" xmlns:w="http://schemas.openxmlformats.org/wordprocessingml/2006/main" xmlns:w14="http://schemas.microsoft.com/office/word/2010/wordml" xmlns:w15="http://schemas.microsoft.com/office/word/2012/wordml" xmlns:wpg="http://schemas.microsoft.com/office/word/2010/wordprocessingGroup" xmlns:wpi="http://schemas.microsoft.com/office/word/2010/wordprocessingInk" xmlns:wne="http://schemas.microsoft.com/office/word/2006/wordml" xmlns:wps="http://schemas.microsoft.com/office/word/2010/wordprocessingShape" mc:Ignorable="w14 w15 wp14">
+<w:hdr xmlns:wpc="http://schemas.microsoft.com/office/word/2010/wordprocessingCanvas" xmlns:cx="http://schemas.microsoft.com/office/drawing/2014/chartex" xmlns:mc="http://schemas.openxmlformats.org/markup-compatibility/2006" xmlns:o="urn:schemas-microsoft-com:office:office" xmlns:r="http://schemas.openxmlformats.org/officeDocument/2006/relationships" xmlns:m="http://schemas.openxmlformats.org/officeDocument/2006/math" xmlns:v="urn:schemas-microsoft-com:vml" xmlns:wp14="http://schemas.microsoft.com/office/word/2010/wordprocessingDrawing" xmlns:wp="http://schemas.openxmlformats.org/drawingml/2006/wordprocessingDrawing" xmlns:w10="urn:schemas-microsoft-com:office:word" xmlns:w="http://schemas.openxmlformats.org/wordprocessingml/2006/main" xmlns:w14="http://schemas.microsoft.com/office/word/2010/wordml" xmlns:w15="http://schemas.microsoft.com/office/word/2012/wordml" xmlns:w16se="http://schemas.microsoft.com/office/word/2015/wordml/symex" xmlns:wpg="http://schemas.microsoft.com/office/word/2010/wordprocessingGroup" xmlns:wpi="http://schemas.microsoft.com/office/word/2010/wordprocessingInk" xmlns:wne="http://schemas.microsoft.com/office/word/2006/wordml" xmlns:wps="http://schemas.microsoft.com/office/word/2010/wordprocessingShape" mc:Ignorable="w14 w15 w16se wp14">
   <w:p>
     <w:pPr>
       <w:pStyle w:val="a3"/>
@@ -1831,7 +1700,7 @@
                                     <w:rPr>
                                       <w:rFonts w:hint="eastAsia"/>
                                     </w:rPr>
-                                    <w:t>川島　智弘</w:t>
+                                    <w:t>川原千秋</w:t>
                                   </w:r>
                                   <w:r>
                                     <w:br/>
@@ -2980,10 +2849,25 @@
                                   <w:r>
                                     <w:rPr>
                                       <w:rFonts w:hint="eastAsia"/>
-                                      <w:sz w:val="22"/>
-                                      <w:szCs w:val="22"/>
+                                      <w:sz w:val="17"/>
+                                      <w:szCs w:val="17"/>
                                     </w:rPr>
-                                    <w:t>企業会計システム</w:t>
+                                    <w:t>スグクル社</w:t>
+                                  </w:r>
+                                  <w:r>
+                                    <w:rPr>
+                                      <w:rFonts w:hint="eastAsia"/>
+                                      <w:sz w:val="17"/>
+                                      <w:szCs w:val="17"/>
+                                    </w:rPr>
+                                    <w:t xml:space="preserve"> </w:t>
+                                  </w:r>
+                                  <w:r>
+                                    <w:rPr>
+                                      <w:sz w:val="17"/>
+                                      <w:szCs w:val="17"/>
+                                    </w:rPr>
+                                    <w:t>車両販売管理システム</w:t>
                                   </w:r>
                                 </w:p>
                               </w:txbxContent>
@@ -3089,17 +2973,43 @@
                                   <w:pPr>
                                     <w:jc w:val="left"/>
                                     <w:rPr>
+                                      <w:rFonts w:hint="eastAsia"/>
                                       <w:sz w:val="22"/>
                                       <w:szCs w:val="22"/>
                                     </w:rPr>
                                   </w:pPr>
+                                  <w:proofErr w:type="spellStart"/>
                                   <w:r>
                                     <w:rPr>
                                       <w:rFonts w:hint="eastAsia"/>
                                       <w:sz w:val="22"/>
                                       <w:szCs w:val="22"/>
                                     </w:rPr>
-                                    <w:t>プロジェクト管理</w:t>
+                                    <w:t>Lv1</w:t>
+                                  </w:r>
+                                  <w:proofErr w:type="spellEnd"/>
+                                  <w:r>
+                                    <w:rPr>
+                                      <w:rFonts w:hint="eastAsia"/>
+                                      <w:sz w:val="22"/>
+                                      <w:szCs w:val="22"/>
+                                    </w:rPr>
+                                    <w:t xml:space="preserve"> </w:t>
+                                  </w:r>
+                                  <w:r>
+                                    <w:rPr>
+                                      <w:rFonts w:hint="eastAsia"/>
+                                      <w:sz w:val="22"/>
+                                      <w:szCs w:val="22"/>
+                                    </w:rPr>
+                                    <w:t>出品</w:t>
+                                  </w:r>
+                                  <w:r>
+                                    <w:rPr>
+                                      <w:sz w:val="22"/>
+                                      <w:szCs w:val="22"/>
+                                    </w:rPr>
+                                    <w:t>・売却</w:t>
                                   </w:r>
                                 </w:p>
                               </w:txbxContent>
@@ -3256,14 +3166,14 @@
         <mc:Fallback>
           <w:pict>
             <v:group id="Group 67" o:spid="_x0000_s1026" style="position:absolute;left:0;text-align:left;margin-left:-5.4pt;margin-top:-7.6pt;width:540.25pt;height:381.45pt;z-index:251657216" coordorigin="743,421" coordsize="10805,7629" o:gfxdata="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">
-              <v:group id="Group 65" o:spid="_x0000_s1027" style="position:absolute;left:810;top:421;width:10738;height:1478" coordorigin="792,421" coordsize="10738,1478" o:gfxdata="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">
-                <v:group id="Group 59" o:spid="_x0000_s1028" style="position:absolute;left:812;top:1606;width:10718;height:293" coordorigin="687,1750" coordsize="10718,293" o:gfxdata="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">
-                  <v:group id="Group 56" o:spid="_x0000_s1029" style="position:absolute;left:687;top:1750;width:3297;height:293" coordorigin="2717,2629" coordsize="3297,293" o:gfxdata="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">
+              <v:group id="Group 65" o:spid="_x0000_s1027" style="position:absolute;left:810;top:421;width:10738;height:1478" coordorigin="792,421" coordsize="10738,1478" o:gfxdata="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">
+                <v:group id="Group 59" o:spid="_x0000_s1028" style="position:absolute;left:812;top:1606;width:10718;height:293" coordorigin="687,1750" coordsize="10718,293" o:gfxdata="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">
+                  <v:group id="Group 56" o:spid="_x0000_s1029" style="position:absolute;left:687;top:1750;width:3297;height:293" coordorigin="2717,2629" coordsize="3297,293" o:gfxdata="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">
                     <v:shapetype id="_x0000_t202" coordsize="21600,21600" o:spt="202" path="m,l,21600r21600,l21600,xe">
                       <v:stroke joinstyle="miter"/>
                       <v:path gradientshapeok="t" o:connecttype="rect"/>
                     </v:shapetype>
-                    <v:shape id="Text Box 18" o:spid="_x0000_s1030" type="#_x0000_t202" style="position:absolute;left:3999;top:2629;width:2015;height:293;visibility:visible;mso-wrap-style:square;v-text-anchor:top" o:gfxdata="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">
+                    <v:shape id="Text Box 18" o:spid="_x0000_s1030" type="#_x0000_t202" style="position:absolute;left:3999;top:2629;width:2015;height:293;visibility:visible;mso-wrap-style:square;v-text-anchor:top" o:gfxdata="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">
                       <v:textbox inset="5.85pt,.7pt,5.85pt,.7pt">
                         <w:txbxContent>
                           <w:p>
@@ -3274,7 +3184,7 @@
                               <w:rPr>
                                 <w:rFonts w:hint="eastAsia"/>
                               </w:rPr>
-                              <w:t>川島　智弘</w:t>
+                              <w:t>川原千秋</w:t>
                             </w:r>
                             <w:r>
                               <w:br/>
@@ -3283,7 +3193,7 @@
                         </w:txbxContent>
                       </v:textbox>
                     </v:shape>
-                    <v:shape id="Text Box 31" o:spid="_x0000_s1031" type="#_x0000_t202" style="position:absolute;left:2717;top:2629;width:1282;height:293;visibility:visible;mso-wrap-style:square;v-text-anchor:top" o:gfxdata="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" fillcolor="#c9f">
+                    <v:shape id="Text Box 31" o:spid="_x0000_s1031" type="#_x0000_t202" style="position:absolute;left:2717;top:2629;width:1282;height:293;visibility:visible;mso-wrap-style:square;v-text-anchor:top" o:gfxdata="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" fillcolor="#c9f">
                       <v:textbox inset="5.85pt,.7pt,5.85pt,.7pt">
                         <w:txbxContent>
                           <w:p>
@@ -3305,8 +3215,8 @@
                       </v:textbox>
                     </v:shape>
                   </v:group>
-                  <v:group id="Group 57" o:spid="_x0000_s1032" style="position:absolute;left:3945;top:1750;width:3297;height:293" coordorigin="2717,2922" coordsize="3297,293" o:gfxdata="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">
-                    <v:shape id="Text Box 34" o:spid="_x0000_s1033" type="#_x0000_t202" style="position:absolute;left:3999;top:2922;width:2015;height:293;visibility:visible;mso-wrap-style:square;v-text-anchor:top" o:gfxdata="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">
+                  <v:group id="Group 57" o:spid="_x0000_s1032" style="position:absolute;left:3945;top:1750;width:3297;height:293" coordorigin="2717,2922" coordsize="3297,293" o:gfxdata="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">
+                    <v:shape id="Text Box 34" o:spid="_x0000_s1033" type="#_x0000_t202" style="position:absolute;left:3999;top:2922;width:2015;height:293;visibility:visible;mso-wrap-style:square;v-text-anchor:top" o:gfxdata="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">
                       <v:textbox inset="5.85pt,.7pt,5.85pt,.7pt">
                         <w:txbxContent>
                           <w:p>
@@ -3464,7 +3374,7 @@
                         </w:txbxContent>
                       </v:textbox>
                     </v:shape>
-                    <v:shape id="Text Box 35" o:spid="_x0000_s1034" type="#_x0000_t202" style="position:absolute;left:2717;top:2922;width:1282;height:293;visibility:visible;mso-wrap-style:square;v-text-anchor:top" o:gfxdata="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" fillcolor="#c9f">
+                    <v:shape id="Text Box 35" o:spid="_x0000_s1034" type="#_x0000_t202" style="position:absolute;left:2717;top:2922;width:1282;height:293;visibility:visible;mso-wrap-style:square;v-text-anchor:top" o:gfxdata="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" fillcolor="#c9f">
                       <v:textbox inset="5.85pt,.7pt,5.85pt,.7pt">
                         <w:txbxContent>
                           <w:p>
@@ -3486,9 +3396,9 @@
                       </v:textbox>
                     </v:shape>
                   </v:group>
-                  <v:group id="Group 58" o:spid="_x0000_s1035" style="position:absolute;left:7242;top:1750;width:4163;height:293" coordorigin="7242,1750" coordsize="3982,293" o:gfxdata="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">
-                    <v:group id="Group 38" o:spid="_x0000_s1036" style="position:absolute;left:7242;top:1750;width:1991;height:292" coordorigin="7958,2897" coordsize="3258,293" o:gfxdata="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">
-                      <v:shape id="Text Box 39" o:spid="_x0000_s1037" type="#_x0000_t202" style="position:absolute;left:9225;top:2897;width:1991;height:293;visibility:visible;mso-wrap-style:square;v-text-anchor:top" o:gfxdata="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">
+                  <v:group id="Group 58" o:spid="_x0000_s1035" style="position:absolute;left:7242;top:1750;width:4163;height:293" coordorigin="7242,1750" coordsize="3982,293" o:gfxdata="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">
+                    <v:group id="Group 38" o:spid="_x0000_s1036" style="position:absolute;left:7242;top:1750;width:1991;height:292" coordorigin="7958,2897" coordsize="3258,293" o:gfxdata="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">
+                      <v:shape id="Text Box 39" o:spid="_x0000_s1037" type="#_x0000_t202" style="position:absolute;left:9225;top:2897;width:1991;height:293;visibility:visible;mso-wrap-style:square;v-text-anchor:top" o:gfxdata="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">
                         <v:textbox inset="5.85pt,.7pt,5.85pt,.7pt">
                           <w:txbxContent>
                             <w:p>
@@ -3539,7 +3449,7 @@
                           </w:txbxContent>
                         </v:textbox>
                       </v:shape>
-                      <v:shape id="Text Box 40" o:spid="_x0000_s1038" type="#_x0000_t202" style="position:absolute;left:7958;top:2897;width:1267;height:293;visibility:visible;mso-wrap-style:square;v-text-anchor:top" o:gfxdata="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" fillcolor="#c9f">
+                      <v:shape id="Text Box 40" o:spid="_x0000_s1038" type="#_x0000_t202" style="position:absolute;left:7958;top:2897;width:1267;height:293;visibility:visible;mso-wrap-style:square;v-text-anchor:top" o:gfxdata="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" fillcolor="#c9f">
                         <v:textbox inset="5.85pt,.7pt,5.85pt,.7pt">
                           <w:txbxContent>
                             <w:p>
@@ -3561,8 +3471,8 @@
                         </v:textbox>
                       </v:shape>
                     </v:group>
-                    <v:group id="Group 41" o:spid="_x0000_s1039" style="position:absolute;left:9233;top:1750;width:1991;height:293" coordorigin="7958,2897" coordsize="3258,293" o:gfxdata="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">
-                      <v:shape id="Text Box 42" o:spid="_x0000_s1040" type="#_x0000_t202" style="position:absolute;left:9225;top:2897;width:1991;height:293;visibility:visible;mso-wrap-style:square;v-text-anchor:top" o:gfxdata="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">
+                    <v:group id="Group 41" o:spid="_x0000_s1039" style="position:absolute;left:9233;top:1750;width:1991;height:293" coordorigin="7958,2897" coordsize="3258,293" o:gfxdata="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">
+                      <v:shape id="Text Box 42" o:spid="_x0000_s1040" type="#_x0000_t202" style="position:absolute;left:9225;top:2897;width:1991;height:293;visibility:visible;mso-wrap-style:square;v-text-anchor:top" o:gfxdata="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">
                         <v:textbox inset="5.85pt,.7pt,5.85pt,.7pt">
                           <w:txbxContent>
                             <w:p>
@@ -3679,7 +3589,7 @@
                           </w:txbxContent>
                         </v:textbox>
                       </v:shape>
-                      <v:shape id="Text Box 43" o:spid="_x0000_s1041" type="#_x0000_t202" style="position:absolute;left:7958;top:2897;width:1267;height:293;visibility:visible;mso-wrap-style:square;v-text-anchor:top" o:gfxdata="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" fillcolor="#c9f">
+                      <v:shape id="Text Box 43" o:spid="_x0000_s1041" type="#_x0000_t202" style="position:absolute;left:7958;top:2897;width:1267;height:293;visibility:visible;mso-wrap-style:square;v-text-anchor:top" o:gfxdata="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" fillcolor="#c9f">
                         <v:textbox inset="5.85pt,.7pt,5.85pt,.7pt">
                           <w:txbxContent>
                             <w:p>
@@ -3703,12 +3613,12 @@
                     </v:group>
                   </v:group>
                 </v:group>
-                <v:group id="Group 15" o:spid="_x0000_s1042" style="position:absolute;left:8798;top:668;width:2732;height:879" coordorigin="13320,1168" coordsize="2700,879" o:gfxdata="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">
-                  <v:group id="Group 8" o:spid="_x0000_s1043" style="position:absolute;left:15120;top:1168;width:900;height:879" coordorigin="13500,4684" coordsize="900,879" o:gfxdata="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">
-                    <v:rect id="Rectangle 6" o:spid="_x0000_s1044" style="position:absolute;left:13500;top:4684;width:900;height:879;visibility:visible;mso-wrap-style:square;v-text-anchor:top" o:gfxdata="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" strokeweight="1pt">
+                <v:group id="Group 15" o:spid="_x0000_s1042" style="position:absolute;left:8798;top:668;width:2732;height:879" coordorigin="13320,1168" coordsize="2700,879" o:gfxdata="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">
+                  <v:group id="Group 8" o:spid="_x0000_s1043" style="position:absolute;left:15120;top:1168;width:900;height:879" coordorigin="13500,4684" coordsize="900,879" o:gfxdata="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">
+                    <v:rect id="Rectangle 6" o:spid="_x0000_s1044" style="position:absolute;left:13500;top:4684;width:900;height:879;visibility:visible;mso-wrap-style:square;v-text-anchor:top" o:gfxdata="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" strokeweight="1pt">
                       <v:textbox inset="5.85pt,.7pt,5.85pt,.7pt"/>
                     </v:rect>
-                    <v:shape id="Text Box 7" o:spid="_x0000_s1045" type="#_x0000_t202" style="position:absolute;left:13500;top:4684;width:900;height:293;visibility:visible;mso-wrap-style:square;v-text-anchor:top" o:gfxdata="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" strokeweight="1pt">
+                    <v:shape id="Text Box 7" o:spid="_x0000_s1045" type="#_x0000_t202" style="position:absolute;left:13500;top:4684;width:900;height:293;visibility:visible;mso-wrap-style:square;v-text-anchor:top" o:gfxdata="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" strokeweight="1pt">
                       <v:textbox inset="5.85pt,.7pt,5.85pt,.7pt">
                         <w:txbxContent>
                           <w:p>
@@ -3726,11 +3636,11 @@
                       </v:textbox>
                     </v:shape>
                   </v:group>
-                  <v:group id="Group 9" o:spid="_x0000_s1046" style="position:absolute;left:13320;top:1168;width:900;height:879" coordorigin="13500,4684" coordsize="900,879" o:gfxdata="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">
-                    <v:rect id="Rectangle 10" o:spid="_x0000_s1047" style="position:absolute;left:13500;top:4684;width:900;height:879;visibility:visible;mso-wrap-style:square;v-text-anchor:top" o:gfxdata="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" strokeweight="1pt">
+                  <v:group id="Group 9" o:spid="_x0000_s1046" style="position:absolute;left:13320;top:1168;width:900;height:879" coordorigin="13500,4684" coordsize="900,879" o:gfxdata="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">
+                    <v:rect id="Rectangle 10" o:spid="_x0000_s1047" style="position:absolute;left:13500;top:4684;width:900;height:879;visibility:visible;mso-wrap-style:square;v-text-anchor:top" o:gfxdata="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" strokeweight="1pt">
                       <v:textbox inset="5.85pt,.7pt,5.85pt,.7pt"/>
                     </v:rect>
-                    <v:shape id="Text Box 11" o:spid="_x0000_s1048" type="#_x0000_t202" style="position:absolute;left:13500;top:4684;width:900;height:293;visibility:visible;mso-wrap-style:square;v-text-anchor:top" o:gfxdata="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" strokeweight="1pt">
+                    <v:shape id="Text Box 11" o:spid="_x0000_s1048" type="#_x0000_t202" style="position:absolute;left:13500;top:4684;width:900;height:293;visibility:visible;mso-wrap-style:square;v-text-anchor:top" o:gfxdata="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" strokeweight="1pt">
                       <v:textbox inset="5.85pt,.7pt,5.85pt,.7pt">
                         <w:txbxContent>
                           <w:p>
@@ -3745,11 +3655,11 @@
                       </v:textbox>
                     </v:shape>
                   </v:group>
-                  <v:group id="Group 12" o:spid="_x0000_s1049" style="position:absolute;left:14220;top:1168;width:900;height:879" coordorigin="13500,4684" coordsize="900,879" o:gfxdata="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">
-                    <v:rect id="Rectangle 13" o:spid="_x0000_s1050" style="position:absolute;left:13500;top:4684;width:900;height:879;visibility:visible;mso-wrap-style:square;v-text-anchor:top" o:gfxdata="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" strokeweight="1pt">
+                  <v:group id="Group 12" o:spid="_x0000_s1049" style="position:absolute;left:14220;top:1168;width:900;height:879" coordorigin="13500,4684" coordsize="900,879" o:gfxdata="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">
+                    <v:rect id="Rectangle 13" o:spid="_x0000_s1050" style="position:absolute;left:13500;top:4684;width:900;height:879;visibility:visible;mso-wrap-style:square;v-text-anchor:top" o:gfxdata="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" strokeweight="1pt">
                       <v:textbox inset="5.85pt,.7pt,5.85pt,.7pt"/>
                     </v:rect>
-                    <v:shape id="Text Box 14" o:spid="_x0000_s1051" type="#_x0000_t202" style="position:absolute;left:13500;top:4684;width:900;height:293;visibility:visible;mso-wrap-style:square;v-text-anchor:top" o:gfxdata="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" strokeweight="1pt">
+                    <v:shape id="Text Box 14" o:spid="_x0000_s1051" type="#_x0000_t202" style="position:absolute;left:13500;top:4684;width:900;height:293;visibility:visible;mso-wrap-style:square;v-text-anchor:top" o:gfxdata="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" strokeweight="1pt">
                       <v:textbox inset="5.85pt,.7pt,5.85pt,.7pt">
                         <w:txbxContent>
                           <w:p>
@@ -3768,7 +3678,7 @@
                     </v:shape>
                   </v:group>
                 </v:group>
-                <v:shape id="Text Box 21" o:spid="_x0000_s1052" type="#_x0000_t202" style="position:absolute;left:792;top:421;width:7661;height:468;visibility:visible;mso-wrap-style:square;v-text-anchor:top" o:gfxdata="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" filled="f" stroked="f">
+                <v:shape id="Text Box 21" o:spid="_x0000_s1052" type="#_x0000_t202" style="position:absolute;left:792;top:421;width:7661;height:468;visibility:visible;mso-wrap-style:square;v-text-anchor:top" o:gfxdata="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" filled="f" stroked="f">
                   <v:textbox inset="5.85pt,.7pt,5.85pt,.7pt">
                     <w:txbxContent>
                       <w:p>
@@ -3821,9 +3731,9 @@
                     </w:txbxContent>
                   </v:textbox>
                 </v:shape>
-                <v:group id="Group 60" o:spid="_x0000_s1053" style="position:absolute;left:815;top:1112;width:7819;height:438" coordorigin="690,1109" coordsize="7783,438" o:gfxdata="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">
-                  <v:group id="Group 53" o:spid="_x0000_s1054" style="position:absolute;left:690;top:1109;width:4344;height:438" coordorigin="907,1312" coordsize="4344,438" o:gfxdata="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">
-                    <v:shape id="Text Box 27" o:spid="_x0000_s1055" type="#_x0000_t202" style="position:absolute;left:907;top:1312;width:1447;height:438;visibility:visible;mso-wrap-style:square;v-text-anchor:top" o:gfxdata="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" fillcolor="#c9f">
+                <v:group id="Group 60" o:spid="_x0000_s1053" style="position:absolute;left:815;top:1112;width:7819;height:438" coordorigin="690,1109" coordsize="7783,438" o:gfxdata="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">
+                  <v:group id="Group 53" o:spid="_x0000_s1054" style="position:absolute;left:690;top:1109;width:4344;height:438" coordorigin="907,1312" coordsize="4344,438" o:gfxdata="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">
+                    <v:shape id="Text Box 27" o:spid="_x0000_s1055" type="#_x0000_t202" style="position:absolute;left:907;top:1312;width:1447;height:438;visibility:visible;mso-wrap-style:square;v-text-anchor:top" o:gfxdata="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" fillcolor="#c9f">
                       <v:textbox inset="0,2.05mm,0,.7pt">
                         <w:txbxContent>
                           <w:p>
@@ -3848,7 +3758,7 @@
                         </w:txbxContent>
                       </v:textbox>
                     </v:shape>
-                    <v:shape id="Text Box 28" o:spid="_x0000_s1056" type="#_x0000_t202" style="position:absolute;left:2355;top:1312;width:2896;height:438;visibility:visible;mso-wrap-style:square;v-text-anchor:top" o:gfxdata="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">
+                    <v:shape id="Text Box 28" o:spid="_x0000_s1056" type="#_x0000_t202" style="position:absolute;left:2355;top:1312;width:2896;height:438;visibility:visible;mso-wrap-style:square;v-text-anchor:top" o:gfxdata="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">
                       <v:textbox inset="2mm,2.05mm,0,.7pt">
                         <w:txbxContent>
                           <w:p>
@@ -3862,18 +3772,33 @@
                             <w:r>
                               <w:rPr>
                                 <w:rFonts w:hint="eastAsia"/>
-                                <w:sz w:val="22"/>
-                                <w:szCs w:val="22"/>
+                                <w:sz w:val="17"/>
+                                <w:szCs w:val="17"/>
                               </w:rPr>
-                              <w:t>企業会計システム</w:t>
+                              <w:t>スグクル社</w:t>
+                            </w:r>
+                            <w:r>
+                              <w:rPr>
+                                <w:rFonts w:hint="eastAsia"/>
+                                <w:sz w:val="17"/>
+                                <w:szCs w:val="17"/>
+                              </w:rPr>
+                              <w:t xml:space="preserve"> </w:t>
+                            </w:r>
+                            <w:r>
+                              <w:rPr>
+                                <w:sz w:val="17"/>
+                                <w:szCs w:val="17"/>
+                              </w:rPr>
+                              <w:t>車両販売管理システム</w:t>
                             </w:r>
                           </w:p>
                         </w:txbxContent>
                       </v:textbox>
                     </v:shape>
                   </v:group>
-                  <v:group id="Group 54" o:spid="_x0000_s1057" style="position:absolute;left:5034;top:1109;width:3439;height:438" coordorigin="6699,1312" coordsize="3439,438" o:gfxdata="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">
-                    <v:shape id="Text Box 29" o:spid="_x0000_s1058" type="#_x0000_t202" style="position:absolute;left:6699;top:1312;width:1136;height:438;visibility:visible;mso-wrap-style:square;v-text-anchor:top" o:gfxdata="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" fillcolor="#c9f">
+                  <v:group id="Group 54" o:spid="_x0000_s1057" style="position:absolute;left:5034;top:1109;width:3439;height:438" coordorigin="6699,1312" coordsize="3439,438" o:gfxdata="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">
+                    <v:shape id="Text Box 29" o:spid="_x0000_s1058" type="#_x0000_t202" style="position:absolute;left:6699;top:1312;width:1136;height:438;visibility:visible;mso-wrap-style:square;v-text-anchor:top" o:gfxdata="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" fillcolor="#c9f">
                       <v:textbox inset="0,2.05mm,0,.7pt">
                         <w:txbxContent>
                           <w:p>
@@ -3898,24 +3823,50 @@
                         </w:txbxContent>
                       </v:textbox>
                     </v:shape>
-                    <v:shape id="Text Box 30" o:spid="_x0000_s1059" type="#_x0000_t202" style="position:absolute;left:7836;top:1312;width:2302;height:438;visibility:visible;mso-wrap-style:square;v-text-anchor:top" o:gfxdata="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">
+                    <v:shape id="Text Box 30" o:spid="_x0000_s1059" type="#_x0000_t202" style="position:absolute;left:7836;top:1312;width:2302;height:438;visibility:visible;mso-wrap-style:square;v-text-anchor:top" o:gfxdata="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">
                       <v:textbox inset="2mm,2.05mm,0,.7pt">
                         <w:txbxContent>
                           <w:p>
                             <w:pPr>
                               <w:jc w:val="left"/>
                               <w:rPr>
+                                <w:rFonts w:hint="eastAsia"/>
                                 <w:sz w:val="22"/>
                                 <w:szCs w:val="22"/>
                               </w:rPr>
                             </w:pPr>
+                            <w:proofErr w:type="spellStart"/>
                             <w:r>
                               <w:rPr>
                                 <w:rFonts w:hint="eastAsia"/>
                                 <w:sz w:val="22"/>
                                 <w:szCs w:val="22"/>
                               </w:rPr>
-                              <w:t>プロジェクト管理</w:t>
+                              <w:t>Lv1</w:t>
+                            </w:r>
+                            <w:proofErr w:type="spellEnd"/>
+                            <w:r>
+                              <w:rPr>
+                                <w:rFonts w:hint="eastAsia"/>
+                                <w:sz w:val="22"/>
+                                <w:szCs w:val="22"/>
+                              </w:rPr>
+                              <w:t xml:space="preserve"> </w:t>
+                            </w:r>
+                            <w:r>
+                              <w:rPr>
+                                <w:rFonts w:hint="eastAsia"/>
+                                <w:sz w:val="22"/>
+                                <w:szCs w:val="22"/>
+                              </w:rPr>
+                              <w:t>出品</w:t>
+                            </w:r>
+                            <w:r>
+                              <w:rPr>
+                                <w:sz w:val="22"/>
+                                <w:szCs w:val="22"/>
+                              </w:rPr>
+                              <w:t>・売却</w:t>
                             </w:r>
                           </w:p>
                         </w:txbxContent>
@@ -3923,10 +3874,10 @@
                     </v:shape>
                   </v:group>
                 </v:group>
-                <v:line id="Line 50" o:spid="_x0000_s1060" style="position:absolute;visibility:visible;mso-wrap-style:square" from="827,966" to="8050,966" o:connectortype="straight" o:gfxdata="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" strokecolor="#333" strokeweight="1.5pt"/>
-                <v:line id="Line 51" o:spid="_x0000_s1061" style="position:absolute;visibility:visible;mso-wrap-style:square" from="815,1038" to="8453,1038" o:connectortype="straight" o:gfxdata="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" strokeweight="1.5pt"/>
+                <v:line id="Line 50" o:spid="_x0000_s1060" style="position:absolute;visibility:visible;mso-wrap-style:square" from="827,966" to="8050,966" o:connectortype="straight" o:gfxdata="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" strokecolor="#333" strokeweight="1.5pt"/>
+                <v:line id="Line 51" o:spid="_x0000_s1061" style="position:absolute;visibility:visible;mso-wrap-style:square" from="815,1038" to="8453,1038" o:connectortype="straight" o:gfxdata="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" strokeweight="1.5pt"/>
               </v:group>
-              <v:rect id="Rectangle 61" o:spid="_x0000_s1062" style="position:absolute;left:743;top:2190;width:10711;height:5860;visibility:visible;mso-wrap-style:square;v-text-anchor:top" o:gfxdata="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" filled="f" fillcolor="#c9f" strokeweight="1.5pt">
+              <v:rect id="Rectangle 61" o:spid="_x0000_s1062" style="position:absolute;left:743;top:2190;width:10711;height:5860;visibility:visible;mso-wrap-style:square;v-text-anchor:top" o:gfxdata="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" filled="f" fillcolor="#c9f" strokeweight="1.5pt">
                 <v:textbox inset="0,2.25mm,0,.7pt"/>
               </v:rect>
             </v:group>
@@ -3939,7 +3890,7 @@
 </file>
 
 <file path=word/styles.xml><?xml version="1.0" encoding="utf-8"?>
-<w:styles xmlns:mc="http://schemas.openxmlformats.org/markup-compatibility/2006" xmlns:r="http://schemas.openxmlformats.org/officeDocument/2006/relationships" xmlns:w="http://schemas.openxmlformats.org/wordprocessingml/2006/main" xmlns:w14="http://schemas.microsoft.com/office/word/2010/wordml" xmlns:w15="http://schemas.microsoft.com/office/word/2012/wordml" mc:Ignorable="w14 w15">
+<w:styles xmlns:mc="http://schemas.openxmlformats.org/markup-compatibility/2006" xmlns:r="http://schemas.openxmlformats.org/officeDocument/2006/relationships" xmlns:w="http://schemas.openxmlformats.org/wordprocessingml/2006/main" xmlns:w14="http://schemas.microsoft.com/office/word/2010/wordml" xmlns:w15="http://schemas.microsoft.com/office/word/2012/wordml" xmlns:w16se="http://schemas.microsoft.com/office/word/2015/wordml/symex" mc:Ignorable="w14 w15 w16se">
   <w:docDefaults>
     <w:rPrDefault>
       <w:rPr>
